--- a/Cours/6eme/RogerVailland/Chapitre_B1/Documents/B1 - Addition (Complet).docx
+++ b/Cours/6eme/RogerVailland/Chapitre_B1/Documents/B1 - Addition (Complet).docx
@@ -1456,23 +1456,7 @@
                                 <w:sz w:val="24"/>
                                 <w:szCs w:val="24"/>
                               </w:rPr>
-                              <w:t xml:space="preserve">Une addition est </w:t>
-                            </w:r>
-                            <w:r>
-                              <w:rPr>
-                                <w:rFonts w:ascii="Cambria Math" w:hAnsi="Cambria Math"/>
-                                <w:sz w:val="24"/>
-                                <w:szCs w:val="24"/>
-                              </w:rPr>
-                              <w:t>dite</w:t>
-                            </w:r>
-                            <w:r>
-                              <w:rPr>
-                                <w:rFonts w:ascii="Cambria Math" w:hAnsi="Cambria Math"/>
-                                <w:sz w:val="24"/>
-                                <w:szCs w:val="24"/>
-                              </w:rPr>
-                              <w:t xml:space="preserve"> </w:t>
+                              <w:t xml:space="preserve">Une addition est dite </w:t>
                             </w:r>
                             <w:r>
                               <w:rPr>

--- a/Cours/6eme/RogerVailland/Chapitre_B1/Documents/B1 - Addition (Complet).docx
+++ b/Cours/6eme/RogerVailland/Chapitre_B1/Documents/B1 - Addition (Complet).docx
@@ -1456,7 +1456,23 @@
                                 <w:sz w:val="24"/>
                                 <w:szCs w:val="24"/>
                               </w:rPr>
-                              <w:t xml:space="preserve">Une addition est dite </w:t>
+                              <w:t xml:space="preserve">Une addition est </w:t>
+                            </w:r>
+                            <w:r>
+                              <w:rPr>
+                                <w:rFonts w:ascii="Cambria Math" w:hAnsi="Cambria Math"/>
+                                <w:sz w:val="24"/>
+                                <w:szCs w:val="24"/>
+                              </w:rPr>
+                              <w:t>dite</w:t>
+                            </w:r>
+                            <w:r>
+                              <w:rPr>
+                                <w:rFonts w:ascii="Cambria Math" w:hAnsi="Cambria Math"/>
+                                <w:sz w:val="24"/>
+                                <w:szCs w:val="24"/>
+                              </w:rPr>
+                              <w:t xml:space="preserve"> </w:t>
                             </w:r>
                             <w:r>
                               <w:rPr>
